--- a/web/studio/ASC.Web.Studio/Products/Files/DocStore/newdocuments/default/new.docx
+++ b/web/studio/ASC.Web.Studio/Products/Files/DocStore/newdocuments/default/new.docx
@@ -3,12 +3,13 @@
 <w:document xmlns:wpc="http://schemas.microsoft.com/office/word/2010/wordprocessingCanvas" xmlns:mc="http://schemas.openxmlformats.org/markup-compatibility/2006" xmlns:o="urn:schemas-microsoft-com:office:office" xmlns:r="http://schemas.openxmlformats.org/officeDocument/2006/relationships" xmlns:m="http://schemas.openxmlformats.org/officeDocument/2006/math" xmlns:v="urn:schemas-microsoft-com:vml" xmlns:wp14="http://schemas.microsoft.com/office/word/2010/wordprocessingDrawing" xmlns:wp="http://schemas.openxmlformats.org/drawingml/2006/wordprocessingDrawing" xmlns:w10="urn:schemas-microsoft-com:office:word" xmlns:w="http://schemas.openxmlformats.org/wordprocessingml/2006/main" xmlns:w14="http://schemas.microsoft.com/office/word/2010/wordml" xmlns:wpg="http://schemas.microsoft.com/office/word/2010/wordprocessingGroup" xmlns:wpi="http://schemas.microsoft.com/office/word/2010/wordprocessingInk" xmlns:wne="http://schemas.microsoft.com/office/word/2006/wordml" xmlns:wps="http://schemas.microsoft.com/office/word/2010/wordprocessingShape" mc:Ignorable="w14 wp14">
   <w:body>
     <w:p>
-      <w:bookmarkStart w:id="0" w:name="_GoBack"/>
-      <w:bookmarkEnd w:id="0"/>
+      <w:r/>
+      <w:r/>
     </w:p>
     <w:sectPr>
+      <w:type w:val="nextPage"/>
       <w:pgSz w:w="11906" w:h="16838"/>
-      <w:pgMar w:top="1134" w:right="850" w:bottom="1134" w:left="1701" w:header="720" w:footer="709" w:gutter="0"/>
+      <w:pgMar w:top="1134" w:right="850" w:bottom="1134" w:left="1701" w:gutter="0" w:header="709" w:footer="709"/>
       <w:cols w:space="708"/>
       <w:docGrid w:linePitch="360"/>
     </w:sectPr>
@@ -23,6 +24,7 @@
       <w:rPr>
         <w:rFonts w:asciiTheme="minorHAnsi" w:eastAsiaTheme="minorHAnsi" w:hAnsiTheme="minorHAnsi" w:cstheme="minorBidi"/>
         <w:sz w:val="22"/>
+        <w:lang w:val="en-US" w:bidi="ar-SA" w:eastAsia="en-US"/>
         <w:szCs w:val="22"/>
       </w:rPr>
     </w:rPrDefault>
@@ -530,7 +532,7 @@
 </file>
 
 <file path=word/theme/theme1.xml><?xml version="1.0" encoding="utf-8"?>
-<a:theme xmlns:a="http://schemas.openxmlformats.org/drawingml/2006/main" name="Office Theme">
+<a:theme xmlns:a="http://schemas.openxmlformats.org/drawingml/2006/main" xmlns:r="http://schemas.openxmlformats.org/officeDocument/2006/relationships" xmlns:p="http://schemas.openxmlformats.org/presentationml/2006/main" name="Office Theme">
   <a:themeElements>
     <a:clrScheme name="Office">
       <a:dk1>
@@ -540,106 +542,46 @@
         <a:sysClr val="window" lastClr="FFFFFF"/>
       </a:lt1>
       <a:dk2>
-        <a:srgbClr val="1F497D"/>
+        <a:srgbClr val="44546A"/>
       </a:dk2>
       <a:lt2>
-        <a:srgbClr val="EEECE1"/>
+        <a:srgbClr val="E7E6E6"/>
       </a:lt2>
       <a:accent1>
-        <a:srgbClr val="4F81BD"/>
+        <a:srgbClr val="5B9BD5"/>
       </a:accent1>
       <a:accent2>
-        <a:srgbClr val="C0504D"/>
+        <a:srgbClr val="ED7D31"/>
       </a:accent2>
       <a:accent3>
-        <a:srgbClr val="9BBB59"/>
+        <a:srgbClr val="A5A5A5"/>
       </a:accent3>
       <a:accent4>
-        <a:srgbClr val="8064A2"/>
+        <a:srgbClr val="FFC000"/>
       </a:accent4>
       <a:accent5>
-        <a:srgbClr val="4BACC6"/>
+        <a:srgbClr val="4472C4"/>
       </a:accent5>
       <a:accent6>
-        <a:srgbClr val="F79646"/>
+        <a:srgbClr val="70AD47"/>
       </a:accent6>
       <a:hlink>
-        <a:srgbClr val="0000FF"/>
+        <a:srgbClr val="0563C1"/>
       </a:hlink>
       <a:folHlink>
-        <a:srgbClr val="800080"/>
+        <a:srgbClr val="954F72"/>
       </a:folHlink>
     </a:clrScheme>
     <a:fontScheme name="Office Classic 2">
       <a:majorFont>
         <a:latin typeface="Arial"/>
-        <a:ea typeface=""/>
-        <a:cs typeface=""/>
-        <a:font script="Jpan" typeface="ＭＳ Ｐゴシック"/>
-        <a:font script="Hang" typeface="굴림"/>
-        <a:font script="Hans" typeface="黑体"/>
-        <a:font script="Hant" typeface="微軟正黑體"/>
-        <a:font script="Arab" typeface="Arial"/>
-        <a:font script="Hebr" typeface="Arial"/>
-        <a:font script="Thai" typeface="Cordia New"/>
-        <a:font script="Ethi" typeface="Nyala"/>
-        <a:font script="Beng" typeface="Vrinda"/>
-        <a:font script="Gujr" typeface="Shruti"/>
-        <a:font script="Khmr" typeface="DaunPenh"/>
-        <a:font script="Knda" typeface="Tunga"/>
-        <a:font script="Guru" typeface="Raavi"/>
-        <a:font script="Cans" typeface="Euphemia"/>
-        <a:font script="Cher" typeface="Plantagenet Cherokee"/>
-        <a:font script="Yiii" typeface="Microsoft Yi Baiti"/>
-        <a:font script="Tibt" typeface="Microsoft Himalaya"/>
-        <a:font script="Thaa" typeface="MV Boli"/>
-        <a:font script="Deva" typeface="Mangal"/>
-        <a:font script="Telu" typeface="Gautami"/>
-        <a:font script="Taml" typeface="Latha"/>
-        <a:font script="Syrc" typeface="Estrangelo Edessa"/>
-        <a:font script="Orya" typeface="Kalinga"/>
-        <a:font script="Mlym" typeface="Kartika"/>
-        <a:font script="Laoo" typeface="DokChampa"/>
-        <a:font script="Sinh" typeface="Iskoola Pota"/>
-        <a:font script="Mong" typeface="Mongolian Baiti"/>
-        <a:font script="Viet" typeface="Arial"/>
-        <a:font script="Uigh" typeface="Microsoft Uighur"/>
-        <a:font script="Geor" typeface="Sylfaen"/>
+        <a:ea typeface="Arial"/>
+        <a:cs typeface="Arial"/>
       </a:majorFont>
       <a:minorFont>
         <a:latin typeface="Arial"/>
-        <a:ea typeface=""/>
-        <a:cs typeface=""/>
-        <a:font script="Jpan" typeface="ＭＳ Ｐゴシック"/>
-        <a:font script="Hang" typeface="굴림"/>
-        <a:font script="Hans" typeface="黑体"/>
-        <a:font script="Hant" typeface="微軟正黑體"/>
-        <a:font script="Arab" typeface="Arial"/>
-        <a:font script="Hebr" typeface="Arial"/>
-        <a:font script="Thai" typeface="Cordia New"/>
-        <a:font script="Ethi" typeface="Nyala"/>
-        <a:font script="Beng" typeface="Vrinda"/>
-        <a:font script="Gujr" typeface="Shruti"/>
-        <a:font script="Khmr" typeface="DaunPenh"/>
-        <a:font script="Knda" typeface="Tunga"/>
-        <a:font script="Guru" typeface="Raavi"/>
-        <a:font script="Cans" typeface="Euphemia"/>
-        <a:font script="Cher" typeface="Plantagenet Cherokee"/>
-        <a:font script="Yiii" typeface="Microsoft Yi Baiti"/>
-        <a:font script="Tibt" typeface="Microsoft Himalaya"/>
-        <a:font script="Thaa" typeface="MV Boli"/>
-        <a:font script="Deva" typeface="Mangal"/>
-        <a:font script="Telu" typeface="Gautami"/>
-        <a:font script="Taml" typeface="Latha"/>
-        <a:font script="Syrc" typeface="Estrangelo Edessa"/>
-        <a:font script="Orya" typeface="Kalinga"/>
-        <a:font script="Mlym" typeface="Kartika"/>
-        <a:font script="Laoo" typeface="DokChampa"/>
-        <a:font script="Sinh" typeface="Iskoola Pota"/>
-        <a:font script="Mong" typeface="Mongolian Baiti"/>
-        <a:font script="Viet" typeface="Arial"/>
-        <a:font script="Uigh" typeface="Microsoft Uighur"/>
-        <a:font script="Geor" typeface="Sylfaen"/>
+        <a:ea typeface="Arial"/>
+        <a:cs typeface="Arial"/>
       </a:minorFont>
     </a:fontScheme>
     <a:fmtScheme name="Office">
@@ -647,7 +589,7 @@
         <a:solidFill>
           <a:schemeClr val="phClr"/>
         </a:solidFill>
-        <a:gradFill rotWithShape="1">
+        <a:gradFill>
           <a:gsLst>
             <a:gs pos="0">
               <a:schemeClr val="phClr">
@@ -670,7 +612,7 @@
           </a:gsLst>
           <a:lin ang="16200000" scaled="1"/>
         </a:gradFill>
-        <a:gradFill rotWithShape="1">
+        <a:gradFill>
           <a:gsLst>
             <a:gs pos="0">
               <a:schemeClr val="phClr">
@@ -695,26 +637,23 @@
         </a:gradFill>
       </a:fillStyleLst>
       <a:lnStyleLst>
-        <a:ln w="9525" cap="flat" cmpd="sng" algn="ctr">
+        <a:ln w="6350" cap="flat" cmpd="sng" algn="ctr">
           <a:solidFill>
             <a:schemeClr val="phClr">
               <a:shade val="95000"/>
               <a:satMod val="105000"/>
             </a:schemeClr>
           </a:solidFill>
-          <a:prstDash val="solid"/>
         </a:ln>
-        <a:ln w="25400" cap="flat" cmpd="sng" algn="ctr">
+        <a:ln w="12700" cap="flat" cmpd="sng" algn="ctr">
           <a:solidFill>
             <a:schemeClr val="phClr"/>
           </a:solidFill>
-          <a:prstDash val="solid"/>
         </a:ln>
-        <a:ln w="38100" cap="flat" cmpd="sng" algn="ctr">
+        <a:ln w="19050" cap="flat" cmpd="sng" algn="ctr">
           <a:solidFill>
             <a:schemeClr val="phClr"/>
           </a:solidFill>
-          <a:prstDash val="solid"/>
         </a:ln>
       </a:lnStyleLst>
       <a:effectStyleLst>
@@ -744,24 +683,13 @@
               </a:srgbClr>
             </a:outerShdw>
           </a:effectLst>
-          <a:scene3d>
-            <a:camera prst="orthographicFront">
-              <a:rot lat="0" lon="0" rev="0"/>
-            </a:camera>
-            <a:lightRig rig="threePt" dir="t">
-              <a:rot lat="0" lon="0" rev="1200000"/>
-            </a:lightRig>
-          </a:scene3d>
-          <a:sp3d>
-            <a:bevelT w="63500" h="25400"/>
-          </a:sp3d>
         </a:effectStyle>
       </a:effectStyleLst>
       <a:bgFillStyleLst>
         <a:solidFill>
           <a:schemeClr val="phClr"/>
         </a:solidFill>
-        <a:gradFill rotWithShape="1">
+        <a:gradFill>
           <a:gsLst>
             <a:gs pos="0">
               <a:schemeClr val="phClr">
@@ -783,11 +711,9 @@
               </a:schemeClr>
             </a:gs>
           </a:gsLst>
-          <a:path path="circle">
-            <a:fillToRect l="50000" t="-80000" r="50000" b="180000"/>
-          </a:path>
+          <a:path path="circle"/>
         </a:gradFill>
-        <a:gradFill rotWithShape="1">
+        <a:gradFill>
           <a:gsLst>
             <a:gs pos="0">
               <a:schemeClr val="phClr">
@@ -802,14 +728,11 @@
               </a:schemeClr>
             </a:gs>
           </a:gsLst>
-          <a:path path="circle">
-            <a:fillToRect l="50000" t="50000" r="50000" b="50000"/>
-          </a:path>
+          <a:path path="circle"/>
         </a:gradFill>
       </a:bgFillStyleLst>
     </a:fmtScheme>
   </a:themeElements>
   <a:objectDefaults/>
-  <a:extraClrSchemeLst/>
 </a:theme>
 </file>
--- a/web/studio/ASC.Web.Studio/Products/Files/DocStore/newdocuments/default/new.docx
+++ b/web/studio/ASC.Web.Studio/Products/Files/DocStore/newdocuments/default/new.docx
@@ -422,6 +422,7 @@
   </w:style>
   <w:style w:type="paragraph" w:styleId="a7">
     <w:name w:val="No Spacing"/>
+    <w:basedOn w:val="a"/>
     <w:uiPriority w:val="1"/>
     <w:qFormat/>
     <w:pPr>

--- a/web/studio/ASC.Web.Studio/Products/Files/DocStore/newdocuments/default/new.docx
+++ b/web/studio/ASC.Web.Studio/Products/Files/DocStore/newdocuments/default/new.docx
@@ -178,201 +178,6 @@
     <w:name w:val="Normal"/>
     <w:qFormat/>
   </w:style>
-  <w:style w:type="paragraph" w:styleId="1">
-    <w:name w:val="heading 1"/>
-    <w:basedOn w:val="a"/>
-    <w:next w:val="a"/>
-    <w:uiPriority w:val="9"/>
-    <w:qFormat/>
-    <w:pPr>
-      <w:keepNext/>
-      <w:keepLines/>
-      <w:spacing w:before="480" w:after="0"/>
-      <w:outlineLvl w:val="0"/>
-    </w:pPr>
-    <w:rPr>
-      <w:rFonts w:asciiTheme="majorHAnsi" w:eastAsiaTheme="majorEastAsia" w:hAnsiTheme="majorHAnsi" w:cstheme="majorBidi"/>
-      <w:b/>
-      <w:bCs/>
-      <w:color w:val="000000" w:themeColor="text1"/>
-      <w:sz w:val="48"/>
-      <w:szCs w:val="48"/>
-    </w:rPr>
-  </w:style>
-  <w:style w:type="paragraph" w:styleId="2">
-    <w:name w:val="heading 2"/>
-    <w:basedOn w:val="a"/>
-    <w:next w:val="a"/>
-    <w:uiPriority w:val="9"/>
-    <w:unhideWhenUsed/>
-    <w:qFormat/>
-    <w:pPr>
-      <w:keepNext/>
-      <w:keepLines/>
-      <w:spacing w:before="200" w:after="0"/>
-      <w:outlineLvl w:val="1"/>
-    </w:pPr>
-    <w:rPr>
-      <w:rFonts w:asciiTheme="majorHAnsi" w:eastAsiaTheme="majorEastAsia" w:hAnsiTheme="majorHAnsi" w:cstheme="majorBidi"/>
-      <w:b/>
-      <w:bCs/>
-      <w:color w:val="000000" w:themeColor="text1"/>
-      <w:sz w:val="40"/>
-      <w:sz w:val="40"/>
-    </w:rPr>
-  </w:style>
-  <w:style w:type="paragraph" w:styleId="3">
-    <w:name w:val="heading 3"/>
-    <w:basedOn w:val="a"/>
-    <w:next w:val="a"/>
-    <w:uiPriority w:val="9"/>
-    <w:unhideWhenUsed/>
-    <w:qFormat/>
-    <w:pPr>
-      <w:keepNext/>
-      <w:keepLines/>
-      <w:spacing w:before="200" w:after="0"/>
-      <w:outlineLvl w:val="2"/>
-    </w:pPr>
-    <w:rPr>
-      <w:rFonts w:asciiTheme="majorHAnsi" w:eastAsiaTheme="majorEastAsia" w:hAnsiTheme="majorHAnsi" w:cstheme="majorBidi"/>
-      <w:b/>
-      <w:bCs/>
-      <w:i/>
-      <w:iCs/>
-      <w:color w:val="000000" w:themeColor="text1"/>
-      <w:sz w:val="36"/>
-      <w:szCs w:val="36"/>
-    </w:rPr>
-  </w:style>
-  <w:style w:type="paragraph" w:styleId="4">
-    <w:name w:val="heading 4"/>
-    <w:basedOn w:val="a"/>
-    <w:next w:val="a"/>
-    <w:uiPriority w:val="9"/>
-    <w:unhideWhenUsed/>
-    <w:qFormat/>
-    <w:pPr>
-      <w:keepNext/>
-      <w:keepLines/>
-      <w:spacing w:before="200" w:after="0"/>
-      <w:outlineLvl w:val="3"/>
-    </w:pPr>
-    <w:rPr>
-      <w:rFonts w:asciiTheme="majorHAnsi" w:eastAsiaTheme="majorEastAsia" w:hAnsiTheme="majorHAnsi" w:cstheme="majorBidi"/>
-      <w:color w:val="232323"/>
-      <w:sz w:val="32"/>
-      <w:szCs w:val="32"/>
-    </w:rPr>
-  </w:style>
-  <w:style w:type="paragraph" w:styleId="5">
-    <w:name w:val="heading 5"/>
-    <w:basedOn w:val="a"/>
-    <w:next w:val="a"/>
-    <w:uiPriority w:val="9"/>
-    <w:unhideWhenUsed/>
-    <w:qFormat/>
-    <w:pPr>
-      <w:keepNext/>
-      <w:keepLines/>
-      <w:spacing w:before="200" w:after="0"/>
-      <w:outlineLvl w:val="4"/>
-    </w:pPr>
-    <w:rPr>
-      <w:rFonts w:asciiTheme="majorHAnsi" w:eastAsiaTheme="majorEastAsia" w:hAnsiTheme="majorHAnsi" w:cstheme="majorBidi"/>
-      <w:b/>
-      <w:bCs/>
-      <w:color w:val="444444"/>
-      <w:sz w:val="28"/>
-      <w:szCs w:val="28"/>
-    </w:rPr>
-  </w:style>
-  <w:style w:type="paragraph" w:styleId="6">
-    <w:name w:val="heading 6"/>
-    <w:basedOn w:val="a"/>
-    <w:next w:val="a"/>
-    <w:uiPriority w:val="9"/>
-    <w:unhideWhenUsed/>
-    <w:qFormat/>
-    <w:pPr>
-      <w:keepNext/>
-      <w:keepLines/>
-      <w:spacing w:before="200" w:after="0"/>
-      <w:outlineLvl w:val="5"/>
-    </w:pPr>
-    <w:rPr>
-      <w:rFonts w:asciiTheme="majorHAnsi" w:eastAsiaTheme="majorEastAsia" w:hAnsiTheme="majorHAnsi" w:cstheme="majorBidi"/>
-      <w:i/>
-      <w:iCs/>
-      <w:color w:val="232323"/>
-      <w:sz w:val="28"/>
-      <w:szCs w:val="28"/>
-    </w:rPr>
-  </w:style>
-  <w:style w:type="paragraph" w:styleId="7">
-    <w:name w:val="heading 7"/>
-    <w:basedOn w:val="a"/>
-    <w:next w:val="a"/>
-    <w:uiPriority w:val="9"/>
-    <w:unhideWhenUsed/>
-    <w:qFormat/>
-    <w:pPr>
-      <w:keepNext/>
-      <w:keepLines/>
-      <w:spacing w:before="200" w:after="0"/>
-      <w:outlineLvl w:val="6"/>
-    </w:pPr>
-    <w:rPr>
-      <w:rFonts w:asciiTheme="majorHAnsi" w:eastAsiaTheme="majorEastAsia" w:hAnsiTheme="majorHAnsi" w:cstheme="majorBidi"/>
-      <w:b/>
-      <w:bCs/>
-      <w:color w:val="606060"/>
-      <w:sz w:val="24"/>
-      <w:szCs w:val="24"/>
-    </w:rPr>
-  </w:style>
-  <w:style w:type="paragraph" w:styleId="8">
-    <w:name w:val="heading 8"/>
-    <w:basedOn w:val="a"/>
-    <w:next w:val="a"/>
-    <w:uiPriority w:val="9"/>
-    <w:unhideWhenUsed/>
-    <w:qFormat/>
-    <w:pPr>
-      <w:keepNext/>
-      <w:keepLines/>
-      <w:spacing w:before="200" w:after="0"/>
-      <w:outlineLvl w:val="7"/>
-    </w:pPr>
-    <w:rPr>
-      <w:rFonts w:asciiTheme="majorHAnsi" w:eastAsiaTheme="majorEastAsia" w:hAnsiTheme="majorHAnsi" w:cstheme="majorBidi"/>
-      <w:color w:val="444444"/>
-      <w:sz w:val="24"/>
-      <w:szCs w:val="24"/>
-    </w:rPr>
-  </w:style>
-  <w:style w:type="paragraph" w:styleId="9">
-    <w:name w:val="heading 9"/>
-    <w:basedOn w:val="a"/>
-    <w:next w:val="a"/>
-    <w:uiPriority w:val="9"/>
-    <w:unhideWhenUsed/>
-    <w:qFormat/>
-    <w:pPr>
-      <w:keepNext/>
-      <w:keepLines/>
-      <w:spacing w:before="200" w:after="0"/>
-      <w:outlineLvl w:val="8"/>
-    </w:pPr>
-    <w:rPr>
-      <w:rFonts w:asciiTheme="majorHAnsi" w:eastAsiaTheme="majorEastAsia" w:hAnsiTheme="majorHAnsi" w:cstheme="majorBidi"/>
-      <w:i/>
-      <w:iCs/>
-      <w:color w:val="444444"/>
-      <w:sz w:val="23"/>
-      <w:szCs w:val="23"/>
-    </w:rPr>
-  </w:style>
   <w:style w:type="table" w:default="1" w:styleId="a1">
     <w:name w:val="Normal Table"/>
     <w:uiPriority w:val="99"/>
@@ -394,32 +199,6 @@
     <w:semiHidden/>
     <w:unhideWhenUsed/>
   </w:style>
-  <w:style w:type="paragraph" w:styleId="a3">
-    <w:name w:val="footer"/>
-    <w:basedOn w:val="a"/>
-    <w:uiPriority w:val="99"/>
-    <w:unhideWhenUsed/>
-    <w:pPr>
-      <w:tabs>
-        <w:tab w:val="center" w:pos="4677"/>
-        <w:tab w:val="right" w:pos="9355"/>
-      </w:tabs>
-      <w:spacing w:after="0" w:line="240" w:lineRule="auto"/>
-    </w:pPr>
-  </w:style>
-  <w:style w:type="paragraph" w:styleId="a5">
-    <w:name w:val="header"/>
-    <w:basedOn w:val="a"/>
-    <w:uiPriority w:val="99"/>
-    <w:unhideWhenUsed/>
-    <w:pPr>
-      <w:tabs>
-        <w:tab w:val="center" w:pos="4677"/>
-        <w:tab w:val="right" w:pos="9355"/>
-      </w:tabs>
-      <w:spacing w:after="0" w:line="240" w:lineRule="auto"/>
-    </w:pPr>
-  </w:style>
   <w:style w:type="paragraph" w:styleId="a7">
     <w:name w:val="No Spacing"/>
     <w:basedOn w:val="a"/>
@@ -428,96 +207,6 @@
     <w:pPr>
       <w:spacing w:after="0" w:line="240" w:lineRule="auto"/>
     </w:pPr>
-  </w:style>
-  <w:style w:type="paragraph" w:styleId="21">
-    <w:name w:val="Quote"/>
-    <w:basedOn w:val="a"/>
-    <w:next w:val="a"/>
-    <w:uiPriority w:val="29"/>
-    <w:qFormat/>
-    <w:pPr>
-      <w:ind w:left="4536"/>
-      <w:jc w:val="both"/>
-    </w:pPr>
-    <w:rPr>
-      <w:i/>
-      <w:iCs/>
-      <w:color w:val="373737"/>
-      <w:sz w:val="18"/>
-      <w:szCs w:val="18"/>
-    </w:rPr>
-  </w:style>
-  <w:style w:type="paragraph" w:styleId="a8">
-    <w:name w:val="Subtitle"/>
-    <w:basedOn w:val="a"/>
-    <w:next w:val="a"/>
-    <w:uiPriority w:val="11"/>
-    <w:qFormat/>
-    <w:pPr>
-      <w:numPr>
-        <w:ilvl w:val="1"/>
-      </w:numPr>
-      <w:spacing w:line="240" w:lineRule="auto"/>
-      <w:outlineLvl w:val="0"/>
-    </w:pPr>
-    <w:rPr>
-      <w:rFonts w:asciiTheme="majorHAnsi" w:eastAsiaTheme="majorEastAsia" w:hAnsiTheme="majorHAnsi" w:cstheme="majorBidi"/>
-      <w:i/>
-      <w:iCs/>
-      <w:color w:val="444444"/>
-      <w:sz w:val="52"/>
-      <w:szCs w:val="52"/>
-    </w:rPr>
-  </w:style>
-  <w:style w:type="paragraph" w:styleId="aa">
-    <w:name w:val="Intense Quote"/>
-    <w:basedOn w:val="a"/>
-    <w:next w:val="a"/>
-    <w:uiPriority w:val="30"/>
-    <w:qFormat/>
-    <w:pPr>
-      <w:pBdr>
-        <w:top w:val="single" w:sz="4" w:space="1" w:color="808080"/>
-        <w:left w:val="single" w:sz="4" w:space="4" w:color="808080"/>
-        <w:bottom w:val="single" w:sz="4" w:space="1" w:color="808080"/>
-        <w:right w:val="single" w:sz="4" w:space="4" w:color="808080"/>
-      </w:pBdr>
-      <w:shd w:val="clear" w:color="auto" w:fill="EEEEEE"/>
-      <w:ind w:left="567" w:right="567"/>
-      <w:jc w:val="both"/>
-    </w:pPr>
-    <w:rPr>
-      <w:b/>
-      <w:bCs/>
-      <w:i/>
-      <w:iCs/>
-      <w:color w:val="464646"/>
-      <w:sz w:val="19"/>
-      <w:szCs w:val="19"/>
-    </w:rPr>
-  </w:style>
-  <w:style w:type="paragraph" w:styleId="af2">
-    <w:name w:val="Title"/>
-    <w:basedOn w:val="a"/>
-    <w:next w:val="a"/>
-    <w:uiPriority w:val="10"/>
-    <w:qFormat/>
-    <w:pPr>
-      <w:pBdr>
-        <w:bottom w:val="single" w:sz="24" w:space="0" w:color="000000" w:themeColor="text1"/>
-      </w:pBdr>
-      <w:spacing w:before="300" w:after="80" w:line="240" w:lineRule="auto"/>
-      <w:outlineLvl w:val="0"/>
-      <w:contextualSpacing/>
-    </w:pPr>
-    <w:rPr>
-      <w:rFonts w:asciiTheme="majorHAnsi" w:eastAsiaTheme="majorEastAsia" w:hAnsiTheme="majorHAnsi" w:cstheme="majorBidi"/>
-      <w:b/>
-      <w:bCs/>
-      <w:color w:val="000000" w:themeColor="text1"/>
-      <w:sz w:val="72"/>
-      <w:szCs w:val="72"/>
-    </w:rPr>
   </w:style>
   <w:style w:type="paragraph" w:styleId="af5">
     <w:name w:val="List Paragraph"/>
